--- a/main_new/files/filecontents/演讲.docx
+++ b/main_new/files/filecontents/演讲.docx
@@ -229,7 +229,25 @@
           <w:sz w:val="28"/>
           <w:szCs w:val="28"/>
         </w:rPr>
-        <w:t xml:space="preserve">　　第一个人抬头苦笑着说：”没看见吗</w:t>
+        <w:t xml:space="preserve">　　第一个人抬头苦笑着说：</w:t>
+      </w:r>
+      <w:r>
+        <w:rPr>
+          <w:rFonts w:ascii="迷你简卡通" w:eastAsia="迷你简卡通" w:hAnsi="Microsoft YaHei" w:hint="eastAsia"/>
+          <w:color w:val="121212"/>
+          <w:sz w:val="28"/>
+          <w:szCs w:val="28"/>
+        </w:rPr>
+        <w:t>“你</w:t>
+      </w:r>
+      <w:r>
+        <w:rPr>
+          <w:rFonts w:ascii="迷你简卡通" w:eastAsia="迷你简卡通" w:hAnsi="Microsoft YaHei" w:hint="eastAsia"/>
+          <w:color w:val="121212"/>
+          <w:sz w:val="28"/>
+          <w:szCs w:val="28"/>
+        </w:rPr>
+        <w:t>没看见吗</w:t>
       </w:r>
       <w:r>
         <w:rPr>
@@ -242,12 +260,57 @@
       </w:r>
       <w:r>
         <w:rPr>
-          <w:rFonts w:ascii="迷你简卡通" w:eastAsia="迷你简卡通" w:hAnsi="Microsoft YaHei" w:hint="eastAsia"/>
-          <w:color w:val="121212"/>
-          <w:sz w:val="28"/>
-          <w:szCs w:val="28"/>
-        </w:rPr>
-        <w:t>砌墙!我正在搬运着那些重得要命的石块呢。这可真是累人啊......</w:t>
+          <w:rFonts w:ascii="迷你简卡通" w:eastAsia="迷你简卡通" w:hAnsi="Microsoft YaHei"/>
+          <w:color w:val="121212"/>
+          <w:sz w:val="28"/>
+          <w:szCs w:val="28"/>
+        </w:rPr>
+        <w:t xml:space="preserve"> </w:t>
+      </w:r>
+      <w:r>
+        <w:rPr>
+          <w:rFonts w:ascii="迷你简卡通" w:eastAsia="迷你简卡通" w:hAnsi="Microsoft YaHei" w:hint="eastAsia"/>
+          <w:color w:val="121212"/>
+          <w:sz w:val="28"/>
+          <w:szCs w:val="28"/>
+        </w:rPr>
+        <w:t>砌墙</w:t>
+      </w:r>
+      <w:r>
+        <w:rPr>
+          <w:rFonts w:ascii="迷你简卡通" w:eastAsia="迷你简卡通" w:hAnsi="Microsoft YaHei" w:hint="eastAsia"/>
+          <w:color w:val="121212"/>
+          <w:sz w:val="28"/>
+          <w:szCs w:val="28"/>
+        </w:rPr>
+        <w:t>呢</w:t>
+      </w:r>
+      <w:r>
+        <w:rPr>
+          <w:rFonts w:ascii="迷你简卡通" w:eastAsia="迷你简卡通" w:hAnsi="Microsoft YaHei" w:hint="eastAsia"/>
+          <w:color w:val="121212"/>
+          <w:sz w:val="28"/>
+          <w:szCs w:val="28"/>
+        </w:rPr>
+        <w:t>!</w:t>
+      </w:r>
+      <w:r>
+        <w:rPr>
+          <w:rFonts w:ascii="迷你简卡通" w:eastAsia="迷你简卡通" w:hAnsi="Microsoft YaHei"/>
+          <w:color w:val="121212"/>
+          <w:sz w:val="28"/>
+          <w:szCs w:val="28"/>
+        </w:rPr>
+        <w:t xml:space="preserve"> </w:t>
+      </w:r>
+      <w:r>
+        <w:rPr>
+          <w:rFonts w:ascii="迷你简卡通" w:eastAsia="迷你简卡通" w:hAnsi="Microsoft YaHei" w:hint="eastAsia"/>
+          <w:color w:val="121212"/>
+          <w:sz w:val="28"/>
+          <w:szCs w:val="28"/>
+        </w:rPr>
+        <w:t>我正在搬运着那些重得要命的石块呢。这可真是累人啊......</w:t>
       </w:r>
     </w:p>
     <w:p>
@@ -270,7 +333,64 @@
           <w:sz w:val="28"/>
           <w:szCs w:val="28"/>
         </w:rPr>
-        <w:t xml:space="preserve">　　第二个人抬头苦笑着说：“我们在盖一栋高楼。可是这份工作可真是不简便啊......</w:t>
+        <w:t xml:space="preserve">　　第二个人抬头苦笑着说：“我们在盖一栋</w:t>
+      </w:r>
+      <w:r>
+        <w:rPr>
+          <w:rFonts w:ascii="迷你简卡通" w:eastAsia="迷你简卡通" w:hAnsi="Microsoft YaHei" w:hint="eastAsia"/>
+          <w:color w:val="121212"/>
+          <w:sz w:val="28"/>
+          <w:szCs w:val="28"/>
+        </w:rPr>
+        <w:t>(</w:t>
+      </w:r>
+      <w:proofErr w:type="spellStart"/>
+      <w:r>
+        <w:rPr>
+          <w:rFonts w:ascii="Arial" w:hAnsi="Arial" w:cs="Arial"/>
+          <w:color w:val="202124"/>
+          <w:sz w:val="21"/>
+          <w:szCs w:val="21"/>
+          <w:shd w:val="clear" w:color="auto" w:fill="FFFFFF"/>
+        </w:rPr>
+        <w:t>dòng</w:t>
+      </w:r>
+      <w:proofErr w:type="spellEnd"/>
+      <w:r>
+        <w:rPr>
+          <w:rFonts w:ascii="迷你简卡通" w:eastAsia="迷你简卡通" w:hAnsi="Microsoft YaHei"/>
+          <w:color w:val="121212"/>
+          <w:sz w:val="28"/>
+          <w:szCs w:val="28"/>
+        </w:rPr>
+        <w:t>)</w:t>
+      </w:r>
+      <w:r>
+        <w:rPr>
+          <w:rFonts w:ascii="迷你简卡通" w:eastAsia="迷你简卡通" w:hAnsi="Microsoft YaHei" w:hint="eastAsia"/>
+          <w:color w:val="121212"/>
+          <w:sz w:val="28"/>
+          <w:szCs w:val="28"/>
+        </w:rPr>
+        <w:t>高楼。可是这份工作可真是不简</w:t>
+      </w:r>
+      <w:r>
+        <w:rPr>
+          <w:rFonts w:ascii="迷你简卡通" w:eastAsia="迷你简卡通" w:hAnsi="Microsoft YaHei" w:hint="eastAsia"/>
+          <w:color w:val="121212"/>
+          <w:sz w:val="28"/>
+          <w:szCs w:val="28"/>
+        </w:rPr>
+        <w:t>单</w:t>
+      </w:r>
+      <w:r>
+        <w:rPr>
+          <w:rFonts w:ascii="迷你简卡通" w:eastAsia="迷你简卡通" w:hAnsi="Microsoft YaHei" w:hint="eastAsia"/>
+          <w:color w:val="121212"/>
+          <w:sz w:val="28"/>
+          <w:szCs w:val="28"/>
+        </w:rPr>
+        <w:t>啊......</w:t>
       </w:r>
     </w:p>
     <w:p>
@@ -293,7 +413,100 @@
           <w:sz w:val="28"/>
           <w:szCs w:val="28"/>
         </w:rPr>
-        <w:t xml:space="preserve">　　第三个人满面笑容开心地说：”我们正在建设一座新城市。我们此刻所盖的这幢大楼未来将成为城市的标致性建筑之一啊!想想能够参与这样一个工程，真是令人兴奋。”</w:t>
+        <w:t xml:space="preserve">　　第三个人满面笑容开心地说：</w:t>
+      </w:r>
+      <w:r>
+        <w:rPr>
+          <w:rFonts w:ascii="迷你简卡通" w:eastAsia="迷你简卡通" w:hAnsi="Microsoft YaHei" w:hint="eastAsia"/>
+          <w:color w:val="121212"/>
+          <w:sz w:val="28"/>
+          <w:szCs w:val="28"/>
+        </w:rPr>
+        <w:t>“</w:t>
+      </w:r>
+      <w:r>
+        <w:rPr>
+          <w:rFonts w:ascii="迷你简卡通" w:eastAsia="迷你简卡通" w:hAnsi="Microsoft YaHei" w:hint="eastAsia"/>
+          <w:color w:val="121212"/>
+          <w:sz w:val="28"/>
+          <w:szCs w:val="28"/>
+        </w:rPr>
+        <w:t>我们正在建设一座新城市。我们此刻所盖的这幢</w:t>
+      </w:r>
+      <w:r>
+        <w:rPr>
+          <w:rFonts w:ascii="迷你简卡通" w:eastAsia="迷你简卡通" w:hAnsi="Microsoft YaHei" w:hint="eastAsia"/>
+          <w:color w:val="121212"/>
+          <w:sz w:val="28"/>
+          <w:szCs w:val="28"/>
+        </w:rPr>
+        <w:t>(</w:t>
+      </w:r>
+      <w:proofErr w:type="spellStart"/>
+      <w:r>
+        <w:rPr>
+          <w:rFonts w:ascii="Helvetica" w:hAnsi="Helvetica" w:cs="Helvetica"/>
+          <w:color w:val="333333"/>
+          <w:sz w:val="18"/>
+          <w:szCs w:val="18"/>
+          <w:shd w:val="clear" w:color="auto" w:fill="FFFFFF"/>
+        </w:rPr>
+        <w:t>zhuàng</w:t>
+      </w:r>
+      <w:proofErr w:type="spellEnd"/>
+      <w:r>
+        <w:rPr>
+          <w:rFonts w:ascii="迷你简卡通" w:eastAsia="迷你简卡通" w:hAnsi="Microsoft YaHei"/>
+          <w:color w:val="121212"/>
+          <w:sz w:val="28"/>
+          <w:szCs w:val="28"/>
+        </w:rPr>
+        <w:t>)</w:t>
+      </w:r>
+      <w:r>
+        <w:rPr>
+          <w:rFonts w:ascii="迷你简卡通" w:eastAsia="迷你简卡通" w:hAnsi="Microsoft YaHei" w:hint="eastAsia"/>
+          <w:color w:val="121212"/>
+          <w:sz w:val="28"/>
+          <w:szCs w:val="28"/>
+        </w:rPr>
+        <w:t>大楼未来将成为城市的标致性建筑之一</w:t>
+      </w:r>
+      <w:r>
+        <w:rPr>
+          <w:rFonts w:ascii="迷你简卡通" w:eastAsia="迷你简卡通" w:hAnsi="Microsoft YaHei" w:hint="eastAsia"/>
+          <w:color w:val="121212"/>
+          <w:sz w:val="28"/>
+          <w:szCs w:val="28"/>
+        </w:rPr>
+        <w:t>呀</w:t>
+      </w:r>
+      <w:r>
+        <w:rPr>
+          <w:rFonts w:ascii="迷你简卡通" w:eastAsia="迷你简卡通" w:hAnsi="Microsoft YaHei" w:hint="eastAsia"/>
+          <w:color w:val="121212"/>
+          <w:sz w:val="28"/>
+          <w:szCs w:val="28"/>
+        </w:rPr>
+        <w:t>!</w:t>
+      </w:r>
+      <w:r>
+        <w:rPr>
+          <w:rFonts w:ascii="迷你简卡通" w:eastAsia="迷你简卡通" w:hAnsi="Microsoft YaHei"/>
+          <w:color w:val="121212"/>
+          <w:sz w:val="28"/>
+          <w:szCs w:val="28"/>
+        </w:rPr>
+        <w:t xml:space="preserve"> </w:t>
+      </w:r>
+      <w:r>
+        <w:rPr>
+          <w:rFonts w:ascii="迷你简卡通" w:eastAsia="迷你简卡通" w:hAnsi="Microsoft YaHei" w:hint="eastAsia"/>
+          <w:color w:val="121212"/>
+          <w:sz w:val="28"/>
+          <w:szCs w:val="28"/>
+        </w:rPr>
+        <w:t>想想能够参与这样一个工程，真是令人兴奋。”</w:t>
       </w:r>
     </w:p>
     <w:p>

--- a/main_new/files/filecontents/演讲.docx
+++ b/main_new/files/filecontents/演讲.docx
@@ -40,7 +40,6 @@
         <w:pStyle w:val="NormalWeb"/>
         <w:shd w:val="clear" w:color="auto" w:fill="FFFFFF"/>
         <w:spacing w:before="336" w:beforeAutospacing="0" w:after="336" w:afterAutospacing="0"/>
-        <w:ind w:left="480"/>
         <w:jc w:val="both"/>
         <w:rPr>
           <w:rFonts w:ascii="迷你简卡通" w:eastAsia="迷你简卡通" w:hAnsi="Microsoft YaHei"/>
@@ -49,6 +48,15 @@
           <w:szCs w:val="28"/>
         </w:rPr>
       </w:pPr>
+      <w:r>
+        <w:rPr>
+          <w:rFonts w:ascii="迷你简卡通" w:eastAsia="迷你简卡通" w:hAnsi="Microsoft YaHei" w:hint="eastAsia"/>
+          <w:color w:val="121212"/>
+          <w:sz w:val="28"/>
+          <w:szCs w:val="28"/>
+        </w:rPr>
+        <w:t xml:space="preserve">　　</w:t>
+      </w:r>
       <w:r>
         <w:rPr>
           <w:rFonts w:ascii="迷你简卡通" w:eastAsia="迷你简卡通" w:hAnsi="Microsoft YaHei" w:hint="eastAsia"/>
@@ -133,7 +141,16 @@
           <w:sz w:val="28"/>
           <w:szCs w:val="28"/>
         </w:rPr>
-        <w:t>阅读和学习了《态度决定一切》这本书，体会很深。</w:t>
+        <w:t>阅读和学习了《态度决定一切》这本书，体会很深</w:t>
+      </w:r>
+      <w:r>
+        <w:rPr>
+          <w:rFonts w:ascii="迷你简卡通" w:eastAsia="迷你简卡通" w:hAnsi="Microsoft YaHei" w:hint="eastAsia"/>
+          <w:color w:val="121212"/>
+          <w:sz w:val="28"/>
+          <w:szCs w:val="28"/>
+        </w:rPr>
+        <w:t>。</w:t>
       </w:r>
     </w:p>
     <w:p>
@@ -347,7 +364,7 @@
       <w:proofErr w:type="spellStart"/>
       <w:r>
         <w:rPr>
-          <w:rFonts w:ascii="Arial" w:hAnsi="Arial" w:cs="Arial"/>
+          <w:rFonts w:ascii="Arial" w:hAnsi="Arial" w:cs="Arial" w:hint="eastAsia"/>
           <w:color w:val="202124"/>
           <w:sz w:val="21"/>
           <w:szCs w:val="21"/>
@@ -558,9 +575,11 @@
     <w:p>
       <w:pPr>
         <w:rPr>
-          <w:rFonts w:ascii="迷你简卡通" w:eastAsia="迷你简卡通"/>
-          <w:sz w:val="28"/>
-          <w:szCs w:val="28"/>
+          <w:rFonts w:ascii="迷你简卡通" w:eastAsia="迷你简卡通" w:hAnsi="Microsoft YaHei"/>
+          <w:color w:val="121212"/>
+          <w:sz w:val="28"/>
+          <w:szCs w:val="28"/>
+          <w:shd w:val="clear" w:color="auto" w:fill="FFFFFF"/>
         </w:rPr>
       </w:pPr>
       <w:r>
@@ -1143,7 +1162,6 @@
     <w:name w:val="Normal (Web)"/>
     <w:basedOn w:val="Normal"/>
     <w:uiPriority w:val="99"/>
-    <w:semiHidden/>
     <w:unhideWhenUsed/>
     <w:rsid w:val="00876916"/>
     <w:pPr>
@@ -1451,4 +1469,16 @@
     </a:ext>
   </a:extLst>
 </a:theme>
+</file>
+
+<file path=customXml/item1.xml><?xml version="1.0" encoding="utf-8"?>
+<b:Sources xmlns:b="http://schemas.openxmlformats.org/officeDocument/2006/bibliography" xmlns="http://schemas.openxmlformats.org/officeDocument/2006/bibliography" SelectedStyle="\APASixthEditionOfficeOnline.xsl" StyleName="APA" Version="6"/>
+</file>
+
+<file path=customXml/itemProps1.xml><?xml version="1.0" encoding="utf-8"?>
+<ds:datastoreItem xmlns:ds="http://schemas.openxmlformats.org/officeDocument/2006/customXml" ds:itemID="{64FA87BC-CDF0-4C5F-AD15-7CEC7066C845}">
+  <ds:schemaRefs>
+    <ds:schemaRef ds:uri="http://schemas.openxmlformats.org/officeDocument/2006/bibliography"/>
+  </ds:schemaRefs>
+</ds:datastoreItem>
 </file>